--- a/TS Jatai Ghanam Project/TS 6.3/TS 6.3 Ghanam Sanskrit Corrections.docx
+++ b/TS Jatai Ghanam Project/TS 6.3/TS 6.3 Ghanam Sanskrit Corrections.docx
@@ -226,7 +226,6 @@
               </w:rPr>
               <w:t>(</w:t>
             </w:r>
-            <w:proofErr w:type="gramStart"/>
             <w:r>
               <w:rPr>
                 <w:rFonts w:cs="BRH Devanagari Extra"/>
@@ -250,16 +249,7 @@
                 <w:color w:val="000000"/>
                 <w:szCs w:val="32"/>
               </w:rPr>
-              <w:t>[</w:t>
-            </w:r>
-            <w:proofErr w:type="gramEnd"/>
-            <w:r>
-              <w:rPr>
-                <w:rFonts w:cs="BRH Devanagari Extra"/>
-                <w:color w:val="000000"/>
-                <w:szCs w:val="32"/>
-              </w:rPr>
-              <w:t>P2</w:t>
+              <w:t>[P2</w:t>
             </w:r>
             <w:r>
               <w:rPr>
@@ -662,7 +652,6 @@
               </w:rPr>
               <w:t>(</w:t>
             </w:r>
-            <w:proofErr w:type="gramStart"/>
             <w:r>
               <w:rPr>
                 <w:rFonts w:cs="BRH Devanagari Extra"/>
@@ -686,16 +675,7 @@
                 <w:color w:val="000000"/>
                 <w:szCs w:val="32"/>
               </w:rPr>
-              <w:t>[</w:t>
-            </w:r>
-            <w:proofErr w:type="gramEnd"/>
-            <w:r>
-              <w:rPr>
-                <w:rFonts w:cs="BRH Devanagari Extra"/>
-                <w:color w:val="000000"/>
-                <w:szCs w:val="32"/>
-              </w:rPr>
-              <w:t>P2</w:t>
+              <w:t>[P2</w:t>
             </w:r>
             <w:r>
               <w:rPr>
@@ -817,142 +797,127 @@
               <w:adjustRightInd w:val="0"/>
               <w:spacing w:line="240" w:lineRule="auto"/>
               <w:rPr>
-                <w:rFonts w:ascii="BRH Devanagari Extra" w:hAnsi="BRH Devanagari Extra" w:cs="BRH Devanagari Extra"/>
-                <w:color w:val="000000"/>
-                <w:sz w:val="32"/>
-                <w:szCs w:val="32"/>
-              </w:rPr>
-            </w:pPr>
-            <w:r>
-              <w:rPr>
-                <w:rFonts w:ascii="BRH Devanagari Extra" w:hAnsi="BRH Devanagari Extra" w:cs="BRH Devanagari Extra"/>
-                <w:color w:val="000000"/>
-                <w:sz w:val="32"/>
-                <w:szCs w:val="32"/>
-              </w:rPr>
-              <w:t xml:space="preserve">rÉ </w:t>
-            </w:r>
-            <w:r>
-              <w:rPr>
-                <w:rFonts w:ascii="BRH Devanagari Extra" w:hAnsi="BRH Devanagari Extra" w:cs="BRH Devanagari Extra"/>
-                <w:color w:val="000000"/>
-                <w:sz w:val="32"/>
-                <w:szCs w:val="32"/>
-                <w:highlight w:val="yellow"/>
-              </w:rPr>
-              <w:t>L</w:t>
-            </w:r>
-            <w:r>
-              <w:rPr>
-                <w:rFonts w:ascii="BRH Devanagari Extra" w:hAnsi="BRH Devanagari Extra" w:cs="BRH Devanagari Extra"/>
-                <w:color w:val="000000"/>
-                <w:sz w:val="32"/>
-                <w:szCs w:val="32"/>
-              </w:rPr>
-              <w:t>uÉ qÉå</w:t>
-            </w:r>
-            <w:r>
-              <w:rPr>
-                <w:rFonts w:ascii="BRH Malayalam Extra" w:hAnsi="BRH Malayalam Extra" w:cs="BRH Devanagari Extra"/>
-                <w:color w:val="000000"/>
-                <w:szCs w:val="32"/>
-              </w:rPr>
-              <w:t>–</w:t>
-            </w:r>
-            <w:r>
-              <w:rPr>
-                <w:rFonts w:ascii="BRH Devanagari Extra" w:hAnsi="BRH Devanagari Extra" w:cs="BRH Devanagari Extra"/>
-                <w:color w:val="000000"/>
-                <w:sz w:val="32"/>
-                <w:szCs w:val="32"/>
-              </w:rPr>
-              <w:t xml:space="preserve">uÉÇ ÆrÉÉå rÉ </w:t>
-            </w:r>
-            <w:r>
-              <w:rPr>
-                <w:rFonts w:ascii="BRH Devanagari Extra" w:hAnsi="BRH Devanagari Extra" w:cs="BRH Devanagari Extra"/>
-                <w:color w:val="000000"/>
-                <w:sz w:val="32"/>
-                <w:szCs w:val="32"/>
-                <w:highlight w:val="yellow"/>
-              </w:rPr>
-              <w:t>L</w:t>
-            </w:r>
-            <w:r>
-              <w:rPr>
-                <w:rFonts w:ascii="BRH Devanagari Extra" w:hAnsi="BRH Devanagari Extra" w:cs="BRH Devanagari Extra"/>
-                <w:color w:val="000000"/>
-                <w:sz w:val="32"/>
-                <w:szCs w:val="32"/>
-              </w:rPr>
-              <w:t>uÉÇ ÆuÉåS</w:t>
-            </w:r>
-            <w:r>
-              <w:rPr>
-                <w:rFonts w:ascii="BRH Malayalam Extra" w:hAnsi="BRH Malayalam Extra" w:cs="BRH Devanagari Extra"/>
-                <w:color w:val="000000"/>
-                <w:szCs w:val="32"/>
-              </w:rPr>
-              <w:t>–</w:t>
-            </w:r>
-            <w:r>
-              <w:rPr>
-                <w:rFonts w:ascii="BRH Devanagari Extra" w:hAnsi="BRH Devanagari Extra" w:cs="BRH Devanagari Extra"/>
-                <w:color w:val="000000"/>
-                <w:sz w:val="32"/>
-                <w:szCs w:val="32"/>
-              </w:rPr>
-              <w:t xml:space="preserve"> uÉåSæ</w:t>
-            </w:r>
-            <w:r>
-              <w:rPr>
-                <w:rFonts w:ascii="BRH Malayalam Extra" w:hAnsi="BRH Malayalam Extra" w:cs="BRH Devanagari Extra"/>
-                <w:color w:val="000000"/>
-                <w:szCs w:val="32"/>
-              </w:rPr>
-              <w:t>–</w:t>
-            </w:r>
-            <w:r>
-              <w:rPr>
-                <w:rFonts w:ascii="BRH Devanagari Extra" w:hAnsi="BRH Devanagari Extra" w:cs="BRH Devanagari Extra"/>
-                <w:color w:val="000000"/>
-                <w:sz w:val="32"/>
-                <w:szCs w:val="32"/>
-              </w:rPr>
-              <w:t xml:space="preserve">uÉÇ ÆrÉÉå rÉ </w:t>
-            </w:r>
-            <w:r>
-              <w:rPr>
-                <w:rFonts w:ascii="BRH Devanagari Extra" w:hAnsi="BRH Devanagari Extra" w:cs="BRH Devanagari Extra"/>
-                <w:color w:val="000000"/>
-                <w:sz w:val="32"/>
-                <w:szCs w:val="32"/>
-                <w:highlight w:val="yellow"/>
-              </w:rPr>
-              <w:t>L</w:t>
-            </w:r>
-            <w:r>
-              <w:rPr>
-                <w:rFonts w:ascii="BRH Devanagari Extra" w:hAnsi="BRH Devanagari Extra" w:cs="BRH Devanagari Extra"/>
-                <w:color w:val="000000"/>
-                <w:sz w:val="32"/>
-                <w:szCs w:val="32"/>
-              </w:rPr>
-              <w:t xml:space="preserve">uÉÇ ÆuÉåSþ | </w:t>
-            </w:r>
-          </w:p>
-          <w:p>
-            <w:pPr>
-              <w:widowControl w:val="0"/>
-              <w:autoSpaceDE w:val="0"/>
-              <w:autoSpaceDN w:val="0"/>
-              <w:adjustRightInd w:val="0"/>
-              <w:spacing w:before="0" w:line="240" w:lineRule="auto"/>
-              <w:rPr>
                 <w:rFonts w:cs="BRH Malayalam Extra"/>
                 <w:szCs w:val="40"/>
               </w:rPr>
             </w:pPr>
+            <w:r>
+              <w:rPr>
+                <w:rFonts w:ascii="BRH Devanagari Extra" w:hAnsi="BRH Devanagari Extra" w:cs="BRH Devanagari Extra"/>
+                <w:color w:val="000000"/>
+                <w:sz w:val="32"/>
+                <w:szCs w:val="32"/>
+              </w:rPr>
+              <w:t xml:space="preserve">rÉ </w:t>
+            </w:r>
+            <w:r>
+              <w:rPr>
+                <w:rFonts w:ascii="BRH Devanagari Extra" w:hAnsi="BRH Devanagari Extra" w:cs="BRH Devanagari Extra"/>
+                <w:color w:val="000000"/>
+                <w:sz w:val="32"/>
+                <w:szCs w:val="32"/>
+                <w:highlight w:val="yellow"/>
+              </w:rPr>
+              <w:t>L</w:t>
+            </w:r>
+            <w:r>
+              <w:rPr>
+                <w:rFonts w:ascii="BRH Devanagari Extra" w:hAnsi="BRH Devanagari Extra" w:cs="BRH Devanagari Extra"/>
+                <w:color w:val="000000"/>
+                <w:sz w:val="32"/>
+                <w:szCs w:val="32"/>
+              </w:rPr>
+              <w:t>uÉ qÉå</w:t>
+            </w:r>
+            <w:r>
+              <w:rPr>
+                <w:rFonts w:ascii="BRH Malayalam Extra" w:hAnsi="BRH Malayalam Extra" w:cs="BRH Devanagari Extra"/>
+                <w:color w:val="000000"/>
+                <w:szCs w:val="32"/>
+              </w:rPr>
+              <w:t>–</w:t>
+            </w:r>
+            <w:r>
+              <w:rPr>
+                <w:rFonts w:ascii="BRH Devanagari Extra" w:hAnsi="BRH Devanagari Extra" w:cs="BRH Devanagari Extra"/>
+                <w:color w:val="000000"/>
+                <w:sz w:val="32"/>
+                <w:szCs w:val="32"/>
+              </w:rPr>
+              <w:t xml:space="preserve">uÉÇ ÆrÉÉå rÉ </w:t>
+            </w:r>
+            <w:r>
+              <w:rPr>
+                <w:rFonts w:ascii="BRH Devanagari Extra" w:hAnsi="BRH Devanagari Extra" w:cs="BRH Devanagari Extra"/>
+                <w:color w:val="000000"/>
+                <w:sz w:val="32"/>
+                <w:szCs w:val="32"/>
+                <w:highlight w:val="yellow"/>
+              </w:rPr>
+              <w:t>L</w:t>
+            </w:r>
+            <w:r>
+              <w:rPr>
+                <w:rFonts w:ascii="BRH Devanagari Extra" w:hAnsi="BRH Devanagari Extra" w:cs="BRH Devanagari Extra"/>
+                <w:color w:val="000000"/>
+                <w:sz w:val="32"/>
+                <w:szCs w:val="32"/>
+              </w:rPr>
+              <w:t>uÉÇ ÆuÉåS</w:t>
+            </w:r>
+            <w:r>
+              <w:rPr>
+                <w:rFonts w:ascii="BRH Malayalam Extra" w:hAnsi="BRH Malayalam Extra" w:cs="BRH Devanagari Extra"/>
+                <w:color w:val="000000"/>
+                <w:szCs w:val="32"/>
+              </w:rPr>
+              <w:t>–</w:t>
+            </w:r>
+            <w:r>
+              <w:rPr>
+                <w:rFonts w:ascii="BRH Devanagari Extra" w:hAnsi="BRH Devanagari Extra" w:cs="BRH Devanagari Extra"/>
+                <w:color w:val="000000"/>
+                <w:sz w:val="32"/>
+                <w:szCs w:val="32"/>
+              </w:rPr>
+              <w:t xml:space="preserve"> uÉåSæ</w:t>
+            </w:r>
+            <w:r>
+              <w:rPr>
+                <w:rFonts w:ascii="BRH Malayalam Extra" w:hAnsi="BRH Malayalam Extra" w:cs="BRH Devanagari Extra"/>
+                <w:color w:val="000000"/>
+                <w:szCs w:val="32"/>
+              </w:rPr>
+              <w:t>–</w:t>
+            </w:r>
+            <w:r>
+              <w:rPr>
+                <w:rFonts w:ascii="BRH Devanagari Extra" w:hAnsi="BRH Devanagari Extra" w:cs="BRH Devanagari Extra"/>
+                <w:color w:val="000000"/>
+                <w:sz w:val="32"/>
+                <w:szCs w:val="32"/>
+              </w:rPr>
+              <w:t xml:space="preserve">uÉÇ ÆrÉÉå rÉ </w:t>
+            </w:r>
+            <w:r>
+              <w:rPr>
+                <w:rFonts w:ascii="BRH Devanagari Extra" w:hAnsi="BRH Devanagari Extra" w:cs="BRH Devanagari Extra"/>
+                <w:color w:val="000000"/>
+                <w:sz w:val="32"/>
+                <w:szCs w:val="32"/>
+                <w:highlight w:val="yellow"/>
+              </w:rPr>
+              <w:t>L</w:t>
+            </w:r>
+            <w:r>
+              <w:rPr>
+                <w:rFonts w:ascii="BRH Devanagari Extra" w:hAnsi="BRH Devanagari Extra" w:cs="BRH Devanagari Extra"/>
+                <w:color w:val="000000"/>
+                <w:sz w:val="32"/>
+                <w:szCs w:val="32"/>
+              </w:rPr>
+              <w:t xml:space="preserve">uÉÇ ÆuÉåSþ | </w:t>
+            </w:r>
           </w:p>
         </w:tc>
         <w:tc>
@@ -982,7 +947,6 @@
               </w:rPr>
               <w:t>(</w:t>
             </w:r>
-            <w:proofErr w:type="gramStart"/>
             <w:r>
               <w:rPr>
                 <w:rFonts w:cs="BRH Devanagari Extra"/>
@@ -1006,16 +970,7 @@
                 <w:color w:val="000000"/>
                 <w:szCs w:val="32"/>
               </w:rPr>
-              <w:t>[</w:t>
-            </w:r>
-            <w:proofErr w:type="gramEnd"/>
-            <w:r>
-              <w:rPr>
-                <w:rFonts w:cs="BRH Devanagari Extra"/>
-                <w:color w:val="000000"/>
-                <w:szCs w:val="32"/>
-              </w:rPr>
-              <w:t>P2</w:t>
+              <w:t>[P2</w:t>
             </w:r>
             <w:r>
               <w:rPr>
@@ -1435,7 +1390,6 @@
               </w:rPr>
               <w:t>(</w:t>
             </w:r>
-            <w:proofErr w:type="gramStart"/>
             <w:r>
               <w:rPr>
                 <w:rFonts w:cs="BRH Devanagari Extra"/>
@@ -1459,16 +1413,7 @@
                 <w:color w:val="000000"/>
                 <w:szCs w:val="32"/>
               </w:rPr>
-              <w:t>[</w:t>
-            </w:r>
-            <w:proofErr w:type="gramEnd"/>
-            <w:r>
-              <w:rPr>
-                <w:rFonts w:cs="BRH Devanagari Extra"/>
-                <w:color w:val="000000"/>
-                <w:szCs w:val="32"/>
-              </w:rPr>
-              <w:t>P2</w:t>
+              <w:t>[P2</w:t>
             </w:r>
             <w:r>
               <w:rPr>
@@ -1786,7 +1731,6 @@
               </w:rPr>
               <w:t>(</w:t>
             </w:r>
-            <w:proofErr w:type="gramStart"/>
             <w:r>
               <w:rPr>
                 <w:rFonts w:cs="BRH Devanagari Extra"/>
@@ -1810,16 +1754,7 @@
                 <w:color w:val="000000"/>
                 <w:szCs w:val="32"/>
               </w:rPr>
-              <w:t>[</w:t>
-            </w:r>
-            <w:proofErr w:type="gramEnd"/>
-            <w:r>
-              <w:rPr>
-                <w:rFonts w:cs="BRH Devanagari Extra"/>
-                <w:color w:val="000000"/>
-                <w:szCs w:val="32"/>
-              </w:rPr>
-              <w:t>P4</w:t>
+              <w:t>[P4</w:t>
             </w:r>
             <w:r>
               <w:rPr>
@@ -2230,7 +2165,6 @@
               </w:rPr>
               <w:t>(</w:t>
             </w:r>
-            <w:proofErr w:type="gramStart"/>
             <w:r>
               <w:rPr>
                 <w:rFonts w:cs="BRH Devanagari Extra"/>
@@ -2254,16 +2188,7 @@
                 <w:color w:val="000000"/>
                 <w:szCs w:val="32"/>
               </w:rPr>
-              <w:t>[</w:t>
-            </w:r>
-            <w:proofErr w:type="gramEnd"/>
-            <w:r>
-              <w:rPr>
-                <w:rFonts w:cs="BRH Devanagari Extra"/>
-                <w:color w:val="000000"/>
-                <w:szCs w:val="32"/>
-              </w:rPr>
-              <w:t>P4</w:t>
+              <w:t>[P4</w:t>
             </w:r>
             <w:r>
               <w:rPr>
@@ -2671,7 +2596,6 @@
               <w:lastRenderedPageBreak/>
               <w:t>(</w:t>
             </w:r>
-            <w:proofErr w:type="gramStart"/>
             <w:r>
               <w:rPr>
                 <w:rFonts w:cs="BRH Devanagari Extra"/>
@@ -2695,16 +2619,7 @@
                 <w:color w:val="000000"/>
                 <w:szCs w:val="32"/>
               </w:rPr>
-              <w:t>[</w:t>
-            </w:r>
-            <w:proofErr w:type="gramEnd"/>
-            <w:r>
-              <w:rPr>
-                <w:rFonts w:cs="BRH Devanagari Extra"/>
-                <w:color w:val="000000"/>
-                <w:szCs w:val="32"/>
-              </w:rPr>
-              <w:t>P4</w:t>
+              <w:t>[P4</w:t>
             </w:r>
             <w:r>
               <w:rPr>
@@ -3133,7 +3048,6 @@
               </w:rPr>
               <w:t>(</w:t>
             </w:r>
-            <w:proofErr w:type="gramStart"/>
             <w:r>
               <w:rPr>
                 <w:rFonts w:cs="BRH Devanagari Extra"/>
@@ -3157,16 +3071,7 @@
                 <w:color w:val="000000"/>
                 <w:szCs w:val="32"/>
               </w:rPr>
-              <w:t>[</w:t>
-            </w:r>
-            <w:proofErr w:type="gramEnd"/>
-            <w:r>
-              <w:rPr>
-                <w:rFonts w:cs="BRH Devanagari Extra"/>
-                <w:color w:val="000000"/>
-                <w:szCs w:val="32"/>
-              </w:rPr>
-              <w:t>P4</w:t>
+              <w:t>[P4</w:t>
             </w:r>
             <w:r>
               <w:rPr>
@@ -3568,9 +3473,9 @@
                 <w:sz w:val="32"/>
                 <w:szCs w:val="32"/>
               </w:rPr>
+              <w:lastRenderedPageBreak/>
               <w:t>(</w:t>
             </w:r>
-            <w:proofErr w:type="gramStart"/>
             <w:r>
               <w:rPr>
                 <w:rFonts w:cs="BRH Devanagari Extra"/>
@@ -3594,16 +3499,7 @@
                 <w:color w:val="000000"/>
                 <w:szCs w:val="32"/>
               </w:rPr>
-              <w:t>[</w:t>
-            </w:r>
-            <w:proofErr w:type="gramEnd"/>
-            <w:r>
-              <w:rPr>
-                <w:rFonts w:cs="BRH Devanagari Extra"/>
-                <w:color w:val="000000"/>
-                <w:szCs w:val="32"/>
-              </w:rPr>
-              <w:t>P23</w:t>
+              <w:t>[P23</w:t>
             </w:r>
             <w:r>
               <w:rPr>
@@ -4089,7 +3985,6 @@
               </w:rPr>
               <w:t>(</w:t>
             </w:r>
-            <w:proofErr w:type="gramStart"/>
             <w:r>
               <w:rPr>
                 <w:rFonts w:cs="BRH Devanagari Extra"/>
@@ -4113,16 +4008,7 @@
                 <w:color w:val="000000"/>
                 <w:szCs w:val="32"/>
               </w:rPr>
-              <w:t>[</w:t>
-            </w:r>
-            <w:proofErr w:type="gramEnd"/>
-            <w:r>
-              <w:rPr>
-                <w:rFonts w:cs="BRH Devanagari Extra"/>
-                <w:color w:val="000000"/>
-                <w:szCs w:val="32"/>
-              </w:rPr>
-              <w:t>P23</w:t>
+              <w:t>[P23</w:t>
             </w:r>
             <w:r>
               <w:rPr>
@@ -4577,7 +4463,6 @@
               </w:rPr>
               <w:t>(</w:t>
             </w:r>
-            <w:proofErr w:type="gramStart"/>
             <w:r>
               <w:rPr>
                 <w:rFonts w:cs="BRH Devanagari Extra"/>
@@ -4601,16 +4486,7 @@
                 <w:color w:val="000000"/>
                 <w:szCs w:val="32"/>
               </w:rPr>
-              <w:t>[</w:t>
-            </w:r>
-            <w:proofErr w:type="gramEnd"/>
-            <w:r>
-              <w:rPr>
-                <w:rFonts w:cs="BRH Devanagari Extra"/>
-                <w:color w:val="000000"/>
-                <w:szCs w:val="32"/>
-              </w:rPr>
-              <w:t>P23</w:t>
+              <w:t>[P23</w:t>
             </w:r>
             <w:r>
               <w:rPr>
@@ -5096,7 +4972,6 @@
               </w:rPr>
               <w:t>(</w:t>
             </w:r>
-            <w:proofErr w:type="gramStart"/>
             <w:r>
               <w:rPr>
                 <w:rFonts w:cs="BRH Devanagari Extra"/>
@@ -5120,16 +4995,7 @@
                 <w:color w:val="000000"/>
                 <w:szCs w:val="32"/>
               </w:rPr>
-              <w:t>[</w:t>
-            </w:r>
-            <w:proofErr w:type="gramEnd"/>
-            <w:r>
-              <w:rPr>
-                <w:rFonts w:cs="BRH Devanagari Extra"/>
-                <w:color w:val="000000"/>
-                <w:szCs w:val="32"/>
-              </w:rPr>
-              <w:t>P23</w:t>
+              <w:t>[P23</w:t>
             </w:r>
             <w:r>
               <w:rPr>
@@ -5615,7 +5481,6 @@
               <w:lastRenderedPageBreak/>
               <w:t>(</w:t>
             </w:r>
-            <w:proofErr w:type="gramStart"/>
             <w:r>
               <w:rPr>
                 <w:rFonts w:cs="BRH Devanagari Extra"/>
@@ -5639,16 +5504,7 @@
                 <w:color w:val="000000"/>
                 <w:szCs w:val="32"/>
               </w:rPr>
-              <w:t>[</w:t>
-            </w:r>
-            <w:proofErr w:type="gramEnd"/>
-            <w:r>
-              <w:rPr>
-                <w:rFonts w:cs="BRH Devanagari Extra"/>
-                <w:color w:val="000000"/>
-                <w:szCs w:val="32"/>
-              </w:rPr>
-              <w:t>P27</w:t>
+              <w:t>[P27</w:t>
             </w:r>
             <w:r>
               <w:rPr>
@@ -6075,7 +5931,6 @@
               </w:rPr>
               <w:t>(</w:t>
             </w:r>
-            <w:proofErr w:type="gramStart"/>
             <w:r>
               <w:rPr>
                 <w:rFonts w:cs="BRH Devanagari Extra"/>
@@ -6099,16 +5954,7 @@
                 <w:color w:val="000000"/>
                 <w:szCs w:val="32"/>
               </w:rPr>
-              <w:t>[</w:t>
-            </w:r>
-            <w:proofErr w:type="gramEnd"/>
-            <w:r>
-              <w:rPr>
-                <w:rFonts w:cs="BRH Devanagari Extra"/>
-                <w:color w:val="000000"/>
-                <w:szCs w:val="32"/>
-              </w:rPr>
-              <w:t>P27</w:t>
+              <w:t>[P27</w:t>
             </w:r>
             <w:r>
               <w:rPr>
@@ -6960,7 +6806,6 @@
               </w:rPr>
               <w:t>(</w:t>
             </w:r>
-            <w:proofErr w:type="gramStart"/>
             <w:r>
               <w:rPr>
                 <w:rFonts w:cs="BRH Devanagari Extra"/>
@@ -6984,16 +6829,7 @@
                 <w:color w:val="000000"/>
                 <w:szCs w:val="32"/>
               </w:rPr>
-              <w:t>[</w:t>
-            </w:r>
-            <w:proofErr w:type="gramEnd"/>
-            <w:r>
-              <w:rPr>
-                <w:rFonts w:cs="BRH Devanagari Extra"/>
-                <w:color w:val="000000"/>
-                <w:szCs w:val="32"/>
-              </w:rPr>
-              <w:t>P27</w:t>
+              <w:t>[P27</w:t>
             </w:r>
             <w:r>
               <w:rPr>
@@ -7516,7 +7352,6 @@
               </w:rPr>
               <w:t>(</w:t>
             </w:r>
-            <w:proofErr w:type="gramStart"/>
             <w:r>
               <w:rPr>
                 <w:rFonts w:cs="BRH Devanagari Extra"/>
@@ -7540,16 +7375,7 @@
                 <w:color w:val="000000"/>
                 <w:szCs w:val="32"/>
               </w:rPr>
-              <w:t>[</w:t>
-            </w:r>
-            <w:proofErr w:type="gramEnd"/>
-            <w:r>
-              <w:rPr>
-                <w:rFonts w:cs="BRH Devanagari Extra"/>
-                <w:color w:val="000000"/>
-                <w:szCs w:val="32"/>
-              </w:rPr>
-              <w:t>P27</w:t>
+              <w:t>[P27</w:t>
             </w:r>
             <w:r>
               <w:rPr>
@@ -7919,7 +7745,6 @@
               </w:rPr>
               <w:t>(</w:t>
             </w:r>
-            <w:proofErr w:type="gramStart"/>
             <w:r>
               <w:rPr>
                 <w:rFonts w:cs="BRH Devanagari Extra"/>
@@ -7943,16 +7768,7 @@
                 <w:color w:val="000000"/>
                 <w:szCs w:val="32"/>
               </w:rPr>
-              <w:t>[</w:t>
-            </w:r>
-            <w:proofErr w:type="gramEnd"/>
-            <w:r>
-              <w:rPr>
-                <w:rFonts w:cs="BRH Devanagari Extra"/>
-                <w:color w:val="000000"/>
-                <w:szCs w:val="32"/>
-              </w:rPr>
-              <w:t>P27</w:t>
+              <w:t>[P27</w:t>
             </w:r>
             <w:r>
               <w:rPr>
@@ -8425,7 +8241,6 @@
               </w:rPr>
               <w:t>(</w:t>
             </w:r>
-            <w:proofErr w:type="gramStart"/>
             <w:r>
               <w:rPr>
                 <w:rFonts w:cs="BRH Devanagari Extra"/>
@@ -8449,16 +8264,7 @@
                 <w:color w:val="000000"/>
                 <w:szCs w:val="32"/>
               </w:rPr>
-              <w:t>[</w:t>
-            </w:r>
-            <w:proofErr w:type="gramEnd"/>
-            <w:r>
-              <w:rPr>
-                <w:rFonts w:cs="BRH Devanagari Extra"/>
-                <w:color w:val="000000"/>
-                <w:szCs w:val="32"/>
-              </w:rPr>
-              <w:t>P27</w:t>
+              <w:t>[P27</w:t>
             </w:r>
             <w:r>
               <w:rPr>
@@ -9062,7 +8868,6 @@
               </w:rPr>
               <w:t>(</w:t>
             </w:r>
-            <w:proofErr w:type="gramStart"/>
             <w:r>
               <w:rPr>
                 <w:rFonts w:cs="BRH Devanagari Extra"/>
@@ -9086,16 +8891,7 @@
                 <w:color w:val="000000"/>
                 <w:szCs w:val="32"/>
               </w:rPr>
-              <w:t>[</w:t>
-            </w:r>
-            <w:proofErr w:type="gramEnd"/>
-            <w:r>
-              <w:rPr>
-                <w:rFonts w:cs="BRH Devanagari Extra"/>
-                <w:color w:val="000000"/>
-                <w:szCs w:val="32"/>
-              </w:rPr>
-              <w:t>P27</w:t>
+              <w:t>[P27</w:t>
             </w:r>
             <w:r>
               <w:rPr>
@@ -9656,7 +9452,6 @@
               </w:rPr>
               <w:t>(</w:t>
             </w:r>
-            <w:proofErr w:type="gramStart"/>
             <w:r>
               <w:rPr>
                 <w:rFonts w:cs="BRH Devanagari Extra"/>
@@ -9680,16 +9475,7 @@
                 <w:color w:val="000000"/>
                 <w:szCs w:val="32"/>
               </w:rPr>
-              <w:t>[</w:t>
-            </w:r>
-            <w:proofErr w:type="gramEnd"/>
-            <w:r>
-              <w:rPr>
-                <w:rFonts w:cs="BRH Devanagari Extra"/>
-                <w:color w:val="000000"/>
-                <w:szCs w:val="32"/>
-              </w:rPr>
-              <w:t>P27</w:t>
+              <w:t>[P27</w:t>
             </w:r>
             <w:r>
               <w:rPr>
@@ -10059,7 +9845,6 @@
               <w:lastRenderedPageBreak/>
               <w:t>(</w:t>
             </w:r>
-            <w:proofErr w:type="gramStart"/>
             <w:r>
               <w:rPr>
                 <w:rFonts w:cs="BRH Devanagari Extra"/>
@@ -10083,16 +9868,7 @@
                 <w:color w:val="000000"/>
                 <w:szCs w:val="32"/>
               </w:rPr>
-              <w:t>[</w:t>
-            </w:r>
-            <w:proofErr w:type="gramEnd"/>
-            <w:r>
-              <w:rPr>
-                <w:rFonts w:cs="BRH Devanagari Extra"/>
-                <w:color w:val="000000"/>
-                <w:szCs w:val="32"/>
-              </w:rPr>
-              <w:t>P28</w:t>
+              <w:t>[P28</w:t>
             </w:r>
             <w:r>
               <w:rPr>
@@ -10313,7 +10089,6 @@
                 <w:color w:val="000000"/>
                 <w:sz w:val="32"/>
                 <w:szCs w:val="32"/>
-                <w:lang w:val="it-IT"/>
               </w:rPr>
             </w:pPr>
             <w:r>
@@ -10322,7 +10097,6 @@
                 <w:color w:val="000000"/>
                 <w:sz w:val="32"/>
                 <w:szCs w:val="32"/>
-                <w:lang w:val="it-IT"/>
               </w:rPr>
               <w:t>(</w:t>
             </w:r>
@@ -10331,7 +10105,6 @@
                 <w:rFonts w:cs="BRH Devanagari Extra"/>
                 <w:color w:val="000000"/>
                 <w:szCs w:val="32"/>
-                <w:lang w:val="it-IT"/>
               </w:rPr>
               <w:t>41</w:t>
             </w:r>
@@ -10341,7 +10114,6 @@
                 <w:color w:val="000000"/>
                 <w:sz w:val="32"/>
                 <w:szCs w:val="32"/>
-                <w:lang w:val="it-IT"/>
               </w:rPr>
               <w:t>)</w:t>
             </w:r>
@@ -10350,7 +10122,6 @@
                 <w:rFonts w:cs="BRH Devanagari Extra"/>
                 <w:color w:val="000000"/>
                 <w:szCs w:val="32"/>
-                <w:lang w:val="it-IT"/>
               </w:rPr>
               <w:t>[P28</w:t>
             </w:r>
@@ -10360,7 +10131,6 @@
                 <w:color w:val="000000"/>
                 <w:sz w:val="32"/>
                 <w:szCs w:val="32"/>
-                <w:lang w:val="it-IT"/>
               </w:rPr>
               <w:t xml:space="preserve">] </w:t>
             </w:r>
@@ -10369,7 +10139,6 @@
                 <w:rFonts w:cs="BRH Devanagari Extra"/>
                 <w:color w:val="000000"/>
                 <w:szCs w:val="32"/>
-                <w:lang w:val="it-IT"/>
               </w:rPr>
               <w:t>6</w:t>
             </w:r>
@@ -10379,7 +10148,6 @@
                 <w:color w:val="000000"/>
                 <w:sz w:val="32"/>
                 <w:szCs w:val="32"/>
-                <w:lang w:val="it-IT"/>
               </w:rPr>
               <w:t>.</w:t>
             </w:r>
@@ -10388,7 +10156,6 @@
                 <w:rFonts w:cs="BRH Devanagari Extra"/>
                 <w:color w:val="000000"/>
                 <w:szCs w:val="32"/>
-                <w:lang w:val="it-IT"/>
               </w:rPr>
               <w:t>3</w:t>
             </w:r>
@@ -10398,7 +10165,6 @@
                 <w:color w:val="000000"/>
                 <w:sz w:val="32"/>
                 <w:szCs w:val="32"/>
-                <w:lang w:val="it-IT"/>
               </w:rPr>
               <w:t>.</w:t>
             </w:r>
@@ -10407,7 +10173,6 @@
                 <w:rFonts w:cs="BRH Devanagari Extra"/>
                 <w:color w:val="000000"/>
                 <w:szCs w:val="32"/>
-                <w:lang w:val="it-IT"/>
               </w:rPr>
               <w:t>5</w:t>
             </w:r>
@@ -10417,7 +10182,6 @@
                 <w:color w:val="000000"/>
                 <w:sz w:val="32"/>
                 <w:szCs w:val="32"/>
-                <w:lang w:val="it-IT"/>
               </w:rPr>
               <w:t>.</w:t>
             </w:r>
@@ -10426,7 +10190,6 @@
                 <w:rFonts w:cs="BRH Devanagari Extra"/>
                 <w:color w:val="000000"/>
                 <w:szCs w:val="32"/>
-                <w:lang w:val="it-IT"/>
               </w:rPr>
               <w:t>1</w:t>
             </w:r>
@@ -10436,7 +10199,6 @@
                 <w:color w:val="000000"/>
                 <w:sz w:val="32"/>
                 <w:szCs w:val="32"/>
-                <w:lang w:val="it-IT"/>
               </w:rPr>
               <w:t>(</w:t>
             </w:r>
@@ -10445,7 +10207,6 @@
                 <w:rFonts w:cs="BRH Devanagari Extra"/>
                 <w:color w:val="000000"/>
                 <w:szCs w:val="32"/>
-                <w:lang w:val="it-IT"/>
               </w:rPr>
               <w:t>36</w:t>
             </w:r>
@@ -10455,7 +10216,6 @@
                 <w:color w:val="000000"/>
                 <w:sz w:val="32"/>
                 <w:szCs w:val="32"/>
-                <w:lang w:val="it-IT"/>
               </w:rPr>
               <w:t>)- mÉë</w:t>
             </w:r>
@@ -10464,17 +10224,15 @@
                 <w:rFonts w:ascii="BRH Malayalam Extra" w:hAnsi="BRH Malayalam Extra" w:cs="BRH Devanagari Extra"/>
                 <w:color w:val="000000"/>
                 <w:szCs w:val="32"/>
-                <w:lang w:val="it-IT"/>
-              </w:rPr>
-              <w:t>–</w:t>
-            </w:r>
-            <w:r>
-              <w:rPr>
-                <w:rFonts w:ascii="BRH Devanagari Extra" w:hAnsi="BRH Devanagari Extra" w:cs="BRH Devanagari Extra"/>
-                <w:color w:val="000000"/>
-                <w:sz w:val="32"/>
-                <w:szCs w:val="32"/>
-                <w:lang w:val="it-IT"/>
+              </w:rPr>
+              <w:t>–</w:t>
+            </w:r>
+            <w:r>
+              <w:rPr>
+                <w:rFonts w:ascii="BRH Devanagari Extra" w:hAnsi="BRH Devanagari Extra" w:cs="BRH Devanagari Extra"/>
+                <w:color w:val="000000"/>
+                <w:sz w:val="32"/>
+                <w:szCs w:val="32"/>
               </w:rPr>
               <w:t>eÉlÉþlÉÉrÉ |</w:t>
             </w:r>
@@ -10491,7 +10249,6 @@
                 <w:color w:val="000000"/>
                 <w:sz w:val="32"/>
                 <w:szCs w:val="32"/>
-                <w:lang w:val="it-IT"/>
               </w:rPr>
             </w:pPr>
             <w:r>
@@ -10500,7 +10257,6 @@
                 <w:color w:val="000000"/>
                 <w:sz w:val="32"/>
                 <w:szCs w:val="32"/>
-                <w:lang w:val="it-IT"/>
               </w:rPr>
               <w:t>mÉë</w:t>
             </w:r>
@@ -10509,17 +10265,15 @@
                 <w:rFonts w:ascii="BRH Malayalam Extra" w:hAnsi="BRH Malayalam Extra" w:cs="BRH Devanagari Extra"/>
                 <w:color w:val="000000"/>
                 <w:szCs w:val="32"/>
-                <w:lang w:val="it-IT"/>
-              </w:rPr>
-              <w:t>–</w:t>
-            </w:r>
-            <w:r>
-              <w:rPr>
-                <w:rFonts w:ascii="BRH Devanagari Extra" w:hAnsi="BRH Devanagari Extra" w:cs="BRH Devanagari Extra"/>
-                <w:color w:val="000000"/>
-                <w:sz w:val="32"/>
-                <w:szCs w:val="32"/>
-                <w:lang w:val="it-IT"/>
+              </w:rPr>
+              <w:t>–</w:t>
+            </w:r>
+            <w:r>
+              <w:rPr>
+                <w:rFonts w:ascii="BRH Devanagari Extra" w:hAnsi="BRH Devanagari Extra" w:cs="BRH Devanagari Extra"/>
+                <w:color w:val="000000"/>
+                <w:sz w:val="32"/>
+                <w:szCs w:val="32"/>
               </w:rPr>
               <w:t>eÉlÉþlÉÉ</w:t>
             </w:r>
@@ -10528,17 +10282,15 @@
                 <w:rFonts w:ascii="BRH Malayalam Extra" w:hAnsi="BRH Malayalam Extra" w:cs="BRH Devanagari Extra"/>
                 <w:color w:val="000000"/>
                 <w:szCs w:val="32"/>
-                <w:lang w:val="it-IT"/>
-              </w:rPr>
-              <w:t>–</w:t>
-            </w:r>
-            <w:r>
-              <w:rPr>
-                <w:rFonts w:ascii="BRH Devanagari Extra" w:hAnsi="BRH Devanagari Extra" w:cs="BRH Devanagari Extra"/>
-                <w:color w:val="000000"/>
-                <w:sz w:val="32"/>
-                <w:szCs w:val="32"/>
-                <w:lang w:val="it-IT"/>
+              </w:rPr>
+              <w:t>–</w:t>
+            </w:r>
+            <w:r>
+              <w:rPr>
+                <w:rFonts w:ascii="BRH Devanagari Extra" w:hAnsi="BRH Devanagari Extra" w:cs="BRH Devanagari Extra"/>
+                <w:color w:val="000000"/>
+                <w:sz w:val="32"/>
+                <w:szCs w:val="32"/>
               </w:rPr>
               <w:t xml:space="preserve">rÉåÌiÉþ mÉë - </w:t>
             </w:r>
@@ -10549,7 +10301,6 @@
                 <w:sz w:val="32"/>
                 <w:szCs w:val="32"/>
                 <w:highlight w:val="green"/>
-                <w:lang w:val="it-IT"/>
               </w:rPr>
               <w:t>eÉ</w:t>
             </w:r>
@@ -10559,7 +10310,6 @@
                 <w:color w:val="000000"/>
                 <w:sz w:val="32"/>
                 <w:szCs w:val="32"/>
-                <w:lang w:val="it-IT"/>
               </w:rPr>
               <w:t xml:space="preserve">lÉþlÉÉrÉ | </w:t>
             </w:r>
@@ -10575,7 +10325,6 @@
                 <w:rFonts w:cs="BRH Malayalam Extra"/>
                 <w:color w:val="000000"/>
                 <w:szCs w:val="40"/>
-                <w:lang w:val="it-IT"/>
               </w:rPr>
             </w:pPr>
           </w:p>
